--- a/BlankJournal/docs/Instruction2902.docx
+++ b/BlankJournal/docs/Instruction2902.docx
@@ -50,47 +50,17 @@
       <w:r>
         <w:t xml:space="preserve"> </w:t>
       </w:r>
-      <w:proofErr w:type="spellStart"/>
       <w:r>
         <w:rPr>
           <w:u w:val="single"/>
         </w:rPr>
-        <w:t>Рабочие_документы</w:t>
-      </w:r>
-      <w:proofErr w:type="spellEnd"/>
+        <w:t>Рабочие_документы$:\Предприятие</w:t>
+      </w:r>
       <w:r>
         <w:rPr>
           <w:u w:val="single"/>
         </w:rPr>
-        <w:t>$:\Предприятие</w:t>
-      </w:r>
-      <w:r>
-        <w:rPr>
-          <w:u w:val="single"/>
-        </w:rPr>
-        <w:t xml:space="preserve">\Оперативная служба\НТД\Бланки </w:t>
-      </w:r>
-      <w:bookmarkStart w:id="0" w:name="_GoBack"/>
-      <w:bookmarkEnd w:id="0"/>
-      <w:r>
-        <w:rPr>
-          <w:u w:val="single"/>
-        </w:rPr>
-        <w:t>переключений\</w:t>
-      </w:r>
-      <w:proofErr w:type="spellStart"/>
-      <w:r>
-        <w:rPr>
-          <w:u w:val="single"/>
-        </w:rPr>
-        <w:t>AutoArchive</w:t>
-      </w:r>
-      <w:proofErr w:type="spellEnd"/>
-      <w:r>
-        <w:rPr>
-          <w:u w:val="single"/>
-        </w:rPr>
-        <w:t>\</w:t>
+        <w:t>\Оперативная служба\НТД\Бланки переключений\AutoArchive\</w:t>
       </w:r>
       <w:r>
         <w:t xml:space="preserve">. В случае неработоспособности электронного журнала можно воспользоваться этими копиями, а запись в журнале сделать позднее. </w:t>
@@ -459,15 +429,7 @@
         </w:numPr>
       </w:pPr>
       <w:r>
-        <w:t xml:space="preserve">Панель информации о </w:t>
-      </w:r>
-      <w:proofErr w:type="gramStart"/>
-      <w:r>
-        <w:t>выбранном</w:t>
-      </w:r>
-      <w:proofErr w:type="gramEnd"/>
-      <w:r>
-        <w:t xml:space="preserve"> ТБП — содержит информацию о ТБП и команды управления:</w:t>
+        <w:t>Панель информации о выбранном ТБП — содержит информацию о ТБП и команды управления:</w:t>
       </w:r>
     </w:p>
     <w:p>
@@ -479,15 +441,7 @@
         </w:numPr>
       </w:pPr>
       <w:r>
-        <w:t xml:space="preserve">Связанные файлы — открывает файлы, привязанные к </w:t>
-      </w:r>
-      <w:proofErr w:type="gramStart"/>
-      <w:r>
-        <w:t>данному</w:t>
-      </w:r>
-      <w:proofErr w:type="gramEnd"/>
-      <w:r>
-        <w:t xml:space="preserve"> ТБП</w:t>
+        <w:t>Связанные файлы — открывает файлы, привязанные к данному ТБП</w:t>
       </w:r>
       <w:r>
         <w:t xml:space="preserve"> (</w:t>
@@ -580,7 +534,6 @@
           <w:numId w:val="9"/>
         </w:numPr>
       </w:pPr>
-      <w:proofErr w:type="gramStart"/>
       <w:r>
         <w:t>ОБП (</w:t>
       </w:r>
@@ -598,57 +551,41 @@
           <w:i/>
           <w:u w:val="single"/>
         </w:rPr>
-        <w:t>внимание:</w:t>
-      </w:r>
-      <w:proofErr w:type="gramEnd"/>
+        <w:t>внимание: ОБП формирует</w:t>
+      </w:r>
       <w:r>
         <w:rPr>
           <w:i/>
           <w:u w:val="single"/>
         </w:rPr>
-        <w:t xml:space="preserve"> ОБП формирует</w:t>
+        <w:t>ся</w:t>
       </w:r>
       <w:r>
         <w:rPr>
           <w:i/>
           <w:u w:val="single"/>
         </w:rPr>
-        <w:t>ся</w:t>
+        <w:t xml:space="preserve"> путем замены шапки и окончания ТБП. Конец шапки определяется</w:t>
       </w:r>
       <w:r>
         <w:rPr>
           <w:i/>
           <w:u w:val="single"/>
         </w:rPr>
-        <w:t xml:space="preserve"> путем замены шапки и окончания ТБП. Конец шапки определяется</w:t>
+        <w:t xml:space="preserve"> по фразе «Цель переключений». Конец тела бланка определяется по фразе «Окончание</w:t>
       </w:r>
       <w:r>
         <w:rPr>
           <w:i/>
           <w:u w:val="single"/>
         </w:rPr>
-        <w:t xml:space="preserve"> по фразе «Цель переключений». </w:t>
-      </w:r>
-      <w:proofErr w:type="gramStart"/>
+        <w:t>:</w:t>
+      </w:r>
       <w:r>
         <w:rPr>
           <w:i/>
           <w:u w:val="single"/>
         </w:rPr>
-        <w:t>Конец тела бланка определяется по фразе «Окончание</w:t>
-      </w:r>
-      <w:r>
-        <w:rPr>
-          <w:i/>
-          <w:u w:val="single"/>
-        </w:rPr>
-        <w:t>:</w:t>
-      </w:r>
-      <w:r>
-        <w:rPr>
-          <w:i/>
-          <w:u w:val="single"/>
-        </w:rPr>
         <w:t>». В случае изменения формата ТБП, генерация ОБП работать не будет</w:t>
       </w:r>
       <w:r>
@@ -657,7 +594,6 @@
       <w:r>
         <w:t xml:space="preserve"> </w:t>
       </w:r>
-      <w:proofErr w:type="gramEnd"/>
     </w:p>
     <w:p>
       <w:pPr>
@@ -784,15 +720,7 @@
         <w:t>ком</w:t>
       </w:r>
       <w:r>
-        <w:t xml:space="preserve"> переключения по </w:t>
-      </w:r>
-      <w:proofErr w:type="gramStart"/>
-      <w:r>
-        <w:t>данному</w:t>
-      </w:r>
-      <w:proofErr w:type="gramEnd"/>
-      <w:r>
-        <w:t xml:space="preserve"> ТБП (или по ОБП, созданным на основе его) за текущий год.</w:t>
+        <w:t xml:space="preserve"> переключения по данному ТБП (или по ОБП, созданным на основе его) за текущий год.</w:t>
       </w:r>
     </w:p>
     <w:p>
@@ -851,15 +779,7 @@
         </w:numPr>
       </w:pPr>
       <w:r>
-        <w:t xml:space="preserve">Создать замечание — Вызывает окно создания замечания к </w:t>
-      </w:r>
-      <w:proofErr w:type="gramStart"/>
-      <w:r>
-        <w:t>данному</w:t>
-      </w:r>
-      <w:proofErr w:type="gramEnd"/>
-      <w:r>
-        <w:t xml:space="preserve"> ТБП. Более подробно в разделе «Работа с замечаниями к ТБП»</w:t>
+        <w:t>Создать замечание — Вызывает окно создания замечания к данному ТБП. Более подробно в разделе «Работа с замечаниями к ТБП»</w:t>
       </w:r>
     </w:p>
     <w:p>
@@ -916,35 +836,19 @@
         </w:numPr>
       </w:pPr>
       <w:r>
-        <w:t xml:space="preserve">Редактирование — содержит кнопки для редактирования ТБП (доступно </w:t>
-      </w:r>
-      <w:proofErr w:type="spellStart"/>
-      <w:r>
-        <w:t>Н</w:t>
+        <w:t>Редактирование — содержит кнопки для редактирования ТБП (доступно Н</w:t>
       </w:r>
       <w:r>
         <w:t>ач</w:t>
       </w:r>
       <w:r>
-        <w:t>ОС</w:t>
-      </w:r>
-      <w:proofErr w:type="spellEnd"/>
-      <w:r>
-        <w:t xml:space="preserve">, зам. </w:t>
-      </w:r>
-      <w:proofErr w:type="spellStart"/>
-      <w:r>
-        <w:t>Н</w:t>
+        <w:t>ОС, зам. Н</w:t>
       </w:r>
       <w:r>
         <w:t>ач</w:t>
       </w:r>
       <w:r>
-        <w:t>ОС</w:t>
-      </w:r>
-      <w:proofErr w:type="spellEnd"/>
-      <w:r>
-        <w:t>)</w:t>
+        <w:t>ОС)</w:t>
       </w:r>
     </w:p>
     <w:p>
@@ -1060,25 +964,8 @@
           <w:b/>
           <w:u w:val="single"/>
         </w:rPr>
-        <w:t xml:space="preserve">Примечание: формат </w:t>
-      </w:r>
-      <w:proofErr w:type="spellStart"/>
-      <w:r>
-        <w:rPr>
-          <w:b/>
-          <w:u w:val="single"/>
-        </w:rPr>
-        <w:t>прикреляемого</w:t>
-      </w:r>
-      <w:proofErr w:type="spellEnd"/>
-      <w:r>
-        <w:rPr>
-          <w:b/>
-          <w:u w:val="single"/>
-        </w:rPr>
-        <w:t xml:space="preserve"> файла должен быть «.</w:t>
-      </w:r>
-      <w:proofErr w:type="spellStart"/>
+        <w:t>Примечание: формат прикреляемого файла должен быть «.</w:t>
+      </w:r>
       <w:r>
         <w:rPr>
           <w:b/>
@@ -1087,7 +974,6 @@
         </w:rPr>
         <w:t>docx</w:t>
       </w:r>
-      <w:proofErr w:type="spellEnd"/>
       <w:r>
         <w:rPr>
           <w:b/>
@@ -1278,15 +1164,7 @@
         <w:t xml:space="preserve"> — </w:t>
       </w:r>
       <w:r>
-        <w:t xml:space="preserve">номер переключения </w:t>
-      </w:r>
-      <w:proofErr w:type="gramStart"/>
-      <w:r>
-        <w:t>по этому</w:t>
-      </w:r>
-      <w:proofErr w:type="gramEnd"/>
-      <w:r>
-        <w:t xml:space="preserve"> ТБП в текущем году</w:t>
+        <w:t>номер переключения по этому ТБП в текущем году</w:t>
       </w:r>
     </w:p>
     <w:p>
@@ -1406,15 +1284,7 @@
         </w:numPr>
       </w:pPr>
       <w:r>
-        <w:t xml:space="preserve">Бланк — открывает бланк, по которому </w:t>
-      </w:r>
-      <w:proofErr w:type="gramStart"/>
-      <w:r>
-        <w:t>производились</w:t>
-      </w:r>
-      <w:proofErr w:type="gramEnd"/>
-      <w:r>
-        <w:t>/будут производиться переключения</w:t>
+        <w:t>Бланк — открывает бланк, по которому производились/будут производиться переключения</w:t>
       </w:r>
     </w:p>
     <w:p>
@@ -1513,15 +1383,7 @@
         <w:t xml:space="preserve">Изменить </w:t>
       </w:r>
       <w:r>
-        <w:t xml:space="preserve">— вызывает окно заполнения </w:t>
-      </w:r>
-      <w:proofErr w:type="gramStart"/>
-      <w:r>
-        <w:t>параметров</w:t>
-      </w:r>
-      <w:proofErr w:type="gramEnd"/>
-      <w:r>
-        <w:t xml:space="preserve"> переключения</w:t>
+        <w:t>— вызывает окно заполнения параметров переключения</w:t>
       </w:r>
       <w:r>
         <w:t xml:space="preserve"> (</w:t>
@@ -1599,23 +1461,14 @@
           <w:i/>
           <w:u w:val="single"/>
         </w:rPr>
-        <w:t xml:space="preserve">ока поле «Дата» подкрашено желтым цветом, изменение бланка будет доступно. С момента ввода даты окончания переключений изменение бланка доступно в течение 6 часов. </w:t>
-      </w:r>
-      <w:proofErr w:type="gramStart"/>
-      <w:r>
-        <w:rPr>
-          <w:i/>
+        <w:t>ока поле «Дата» подкрашено желтым цветом, изменение бланка будет доступно. С момента ввода даты окончания переключений изменение бланка доступно в течение 6 часов. Если за это время будут еще изменения, время увеличивается снова на 6 часов от последнего изменения</w:t>
+      </w:r>
+      <w:r>
+        <w:rPr>
           <w:u w:val="single"/>
         </w:rPr>
-        <w:t>Если за это время будут еще изменения, время увеличивается снова на 6 часов от последнего изменения</w:t>
-      </w:r>
-      <w:r>
-        <w:rPr>
-          <w:u w:val="single"/>
-        </w:rPr>
         <w:t>).</w:t>
       </w:r>
-      <w:proofErr w:type="gramEnd"/>
       <w:r>
         <w:rPr>
           <w:u w:val="single"/>
@@ -1687,15 +1540,7 @@
         <w:t xml:space="preserve"> для удаления </w:t>
       </w:r>
       <w:r>
-        <w:t xml:space="preserve">записи в журнале. </w:t>
-      </w:r>
-      <w:proofErr w:type="gramStart"/>
-      <w:r>
-        <w:t>Возможно</w:t>
-      </w:r>
-      <w:proofErr w:type="gramEnd"/>
-      <w:r>
-        <w:t xml:space="preserve"> удалить только последний ОБП (либо последние переключения по ТБП)</w:t>
+        <w:t>записи в журнале. Возможно удалить только последний ОБП (либо последние переключения по ТБП)</w:t>
       </w:r>
       <w:r>
         <w:t>.</w:t>
@@ -1733,15 +1578,7 @@
         <w:t>.</w:t>
       </w:r>
       <w:r>
-        <w:t xml:space="preserve"> Также в </w:t>
-      </w:r>
-      <w:proofErr w:type="gramStart"/>
-      <w:r>
-        <w:t>фильтре</w:t>
-      </w:r>
-      <w:proofErr w:type="gramEnd"/>
-      <w:r>
-        <w:t xml:space="preserve"> возможно выбрать флажок «Проверка пересечений», в этом случае в журнале подсветятся строки, которые </w:t>
+        <w:t xml:space="preserve"> Также в фильтре возможно выбрать флажок «Проверка пересечений», в этом случае в журнале подсветятся строки, которые </w:t>
       </w:r>
       <w:r>
         <w:rPr>
@@ -1887,35 +1724,7 @@
         <w:rPr>
           <w:u w:val="single"/>
         </w:rPr>
-        <w:t xml:space="preserve">, или какие либо «несоответствия в бланке с фактическим положением, таблицей нормального положения», либо «изменения согласно </w:t>
-      </w:r>
-      <w:proofErr w:type="spellStart"/>
-      <w:r>
-        <w:rPr>
-          <w:u w:val="single"/>
-        </w:rPr>
-        <w:t>тех</w:t>
-      </w:r>
-      <w:proofErr w:type="gramStart"/>
-      <w:r>
-        <w:rPr>
-          <w:u w:val="single"/>
-        </w:rPr>
-        <w:t>.у</w:t>
-      </w:r>
-      <w:proofErr w:type="gramEnd"/>
-      <w:r>
-        <w:rPr>
-          <w:u w:val="single"/>
-        </w:rPr>
-        <w:t>казаний</w:t>
-      </w:r>
-      <w:proofErr w:type="spellEnd"/>
-      <w:r>
-        <w:rPr>
-          <w:u w:val="single"/>
-        </w:rPr>
-        <w:t>, журнала РЗА – запись №_, дата_» и  т.д.</w:t>
+        <w:t>, или какие либо «несоответствия в бланке с фактическим положением, таблицей нормального положения», либо «изменения согласно тех.указаний, журнала РЗА – запись №_, дата_» и  т.д.</w:t>
       </w:r>
       <w:r>
         <w:t>).</w:t>
@@ -2005,40 +1814,19 @@
         </w:numPr>
       </w:pPr>
       <w:r>
-        <w:t xml:space="preserve">Закрыть — кнопка, доступная </w:t>
-      </w:r>
-      <w:proofErr w:type="spellStart"/>
-      <w:r>
-        <w:t>Н</w:t>
+        <w:t>Закрыть — кнопка, доступная Н</w:t>
       </w:r>
       <w:r>
         <w:t>ач</w:t>
       </w:r>
       <w:r>
-        <w:t>ОС</w:t>
-      </w:r>
-      <w:proofErr w:type="spellEnd"/>
-      <w:r>
-        <w:t xml:space="preserve"> и </w:t>
-      </w:r>
-      <w:proofErr w:type="spellStart"/>
-      <w:r>
-        <w:t>зам</w:t>
-      </w:r>
-      <w:proofErr w:type="gramStart"/>
-      <w:r>
-        <w:t>.Н</w:t>
-      </w:r>
-      <w:proofErr w:type="gramEnd"/>
+        <w:t>ОС и зам.Н</w:t>
+      </w:r>
       <w:r>
         <w:t>ач</w:t>
       </w:r>
       <w:r>
-        <w:t>ОС</w:t>
-      </w:r>
-      <w:proofErr w:type="spellEnd"/>
-      <w:r>
-        <w:t>, позволяет закрыть замечание.</w:t>
+        <w:t>ОС, позволяет закрыть замечание.</w:t>
       </w:r>
     </w:p>
     <w:p/>
@@ -2108,15 +1896,7 @@
     <w:p>
       <w:r>
         <w:lastRenderedPageBreak/>
-        <w:t xml:space="preserve">Удаление пользователя </w:t>
-      </w:r>
-      <w:proofErr w:type="gramStart"/>
-      <w:r>
-        <w:t>возможно</w:t>
-      </w:r>
-      <w:proofErr w:type="gramEnd"/>
-      <w:r>
-        <w:t xml:space="preserve"> только если он не участвовал в переключениях и редактировании ТБП. Если на пользователя есть ссылка в БД, удаление не возможно.</w:t>
+        <w:t>Удаление пользователя возможно только если он не участвовал в переключениях и редактировании ТБП. Если на пользователя есть ссылка в БД, удаление не возможно.</w:t>
       </w:r>
     </w:p>
     <w:p/>
@@ -2134,15 +1914,7 @@
     </w:p>
     <w:p>
       <w:r>
-        <w:t xml:space="preserve">Содержит информацию о </w:t>
-      </w:r>
-      <w:proofErr w:type="gramStart"/>
-      <w:r>
-        <w:t>последних</w:t>
-      </w:r>
-      <w:proofErr w:type="gramEnd"/>
-      <w:r>
-        <w:t xml:space="preserve"> использованных ЛСО и ОБП.</w:t>
+        <w:t>Содержит информацию о последних использованных ЛСО и ОБП.</w:t>
       </w:r>
     </w:p>
     <w:p>
@@ -2216,11 +1988,7 @@
         <w:t>Внимание:</w:t>
       </w:r>
       <w:r>
-        <w:t xml:space="preserve"> </w:t>
-      </w:r>
-      <w:proofErr w:type="gramStart"/>
-      <w:r>
-        <w:t xml:space="preserve">Кнопки </w:t>
+        <w:t xml:space="preserve"> Кнопки </w:t>
       </w:r>
       <w:r>
         <w:rPr>
@@ -2274,11 +2042,7 @@
         <w:t xml:space="preserve"> </w:t>
       </w:r>
       <w:r>
-        <w:t>предназначены для просмотра ТБП, хранящихся в БД.</w:t>
-      </w:r>
-      <w:proofErr w:type="gramEnd"/>
-      <w:r>
-        <w:t xml:space="preserve"> Кнопка </w:t>
+        <w:t xml:space="preserve">предназначены для просмотра ТБП, хранящихся в БД. Кнопка </w:t>
       </w:r>
       <w:r>
         <w:rPr>
@@ -2341,15 +2105,7 @@
         <w:t>в базу никакие изменения не заносятся</w:t>
       </w:r>
       <w:r>
-        <w:t xml:space="preserve">. Сгенерированный ОБП можно сохранить на локальный компьютер, изменить и при </w:t>
-      </w:r>
-      <w:proofErr w:type="gramStart"/>
-      <w:r>
-        <w:t>необходимости</w:t>
-      </w:r>
-      <w:proofErr w:type="gramEnd"/>
-      <w:r>
-        <w:t xml:space="preserve"> потом подгрузить к записи в журнале переключений. Для заполнения журнала учета бланков предназначены кнопки </w:t>
+        <w:t xml:space="preserve">. Сгенерированный ОБП можно сохранить на локальный компьютер, изменить и при необходимости потом подгрузить к записи в журнале переключений. Для заполнения журнала учета бланков предназначены кнопки </w:t>
       </w:r>
       <w:r>
         <w:rPr>
@@ -2490,15 +2246,7 @@
         </w:numPr>
       </w:pPr>
       <w:r>
-        <w:t xml:space="preserve">Переключения по ОБП, </w:t>
-      </w:r>
-      <w:proofErr w:type="gramStart"/>
-      <w:r>
-        <w:t>созданному</w:t>
-      </w:r>
-      <w:proofErr w:type="gramEnd"/>
-      <w:r>
-        <w:t xml:space="preserve"> на основе ТБП. Для создания записи </w:t>
+        <w:t xml:space="preserve">Переключения по ОБП, созданному на основе ТБП. Для создания записи </w:t>
       </w:r>
       <w:r>
         <w:t>необходимо выбрать ТБП в списке и нажать кнопку «Создать запись в журнал (ОБП)»</w:t>
@@ -2513,15 +2261,7 @@
         </w:numPr>
       </w:pPr>
       <w:r>
-        <w:t xml:space="preserve">Переключения по ОБП, </w:t>
-      </w:r>
-      <w:proofErr w:type="gramStart"/>
-      <w:r>
-        <w:t>созданному</w:t>
-      </w:r>
-      <w:proofErr w:type="gramEnd"/>
-      <w:r>
-        <w:t xml:space="preserve"> на основе пустого шаблона</w:t>
+        <w:t>Переключения по ОБП, созданному на основе пустого шаблона</w:t>
       </w:r>
       <w:r>
         <w:t xml:space="preserve"> или ранее созданного (подготовленного заранее) бланка</w:t>
@@ -2650,210 +2390,151 @@
           <w:b/>
           <w:u w:val="single"/>
         </w:rPr>
-        <w:t xml:space="preserve">Важно! В </w:t>
-      </w:r>
-      <w:proofErr w:type="spellStart"/>
+        <w:t xml:space="preserve">Важно! В коментариях дожно быть обязательно отражено: </w:t>
+      </w:r>
+    </w:p>
+    <w:p>
+      <w:pPr>
+        <w:pStyle w:val="a3"/>
+        <w:ind w:left="2124" w:firstLine="0"/>
+      </w:pPr>
+      <w:r>
+        <w:rPr>
+          <w:b/>
+        </w:rPr>
+        <w:t>А)</w:t>
+      </w:r>
+      <w:r>
+        <w:t xml:space="preserve"> При использовании ОБП по оборудованию из перечня ТБП – </w:t>
+      </w:r>
+      <w:r>
+        <w:rPr>
+          <w:b/>
+        </w:rPr>
+        <w:t>ПРИЧИНА применения ОБП</w:t>
+      </w:r>
+      <w:r>
+        <w:t>, а не ТБП (например – «Не разряжались пружины выключателя», «добавились операции по деблокировке…», «замечания в бланке ТБП» и т.д.)</w:t>
+      </w:r>
+    </w:p>
+    <w:p>
+      <w:pPr>
+        <w:pStyle w:val="a3"/>
+        <w:ind w:left="2124" w:firstLine="0"/>
+      </w:pPr>
+      <w:r>
+        <w:rPr>
+          <w:b/>
+        </w:rPr>
+        <w:t>Б)</w:t>
+      </w:r>
+      <w:r>
+        <w:t xml:space="preserve"> </w:t>
+      </w:r>
+      <w:r>
+        <w:rPr>
+          <w:b/>
+        </w:rPr>
+        <w:t>Цель вывода</w:t>
+      </w:r>
+      <w:r>
+        <w:t xml:space="preserve"> – «согласно диспетче</w:t>
+      </w:r>
+      <w:r>
+        <w:t>р</w:t>
+      </w:r>
+      <w:r>
+        <w:t>ской/местной заявки»</w:t>
+      </w:r>
+      <w:r>
+        <w:t>, «вывод для ТО РЗА»</w:t>
+      </w:r>
+      <w:r>
+        <w:t xml:space="preserve"> и т.д.</w:t>
+      </w:r>
+    </w:p>
+    <w:p>
+      <w:pPr>
+        <w:pStyle w:val="a3"/>
+        <w:ind w:left="2124" w:firstLine="0"/>
+      </w:pPr>
+      <w:r>
+        <w:rPr>
+          <w:b/>
+        </w:rPr>
+        <w:t>В)</w:t>
+      </w:r>
+      <w:r>
+        <w:t xml:space="preserve"> По ТБП – при невыполненных операциях по бланку – например: «операции с пп№ по пп№ не производились по причине….». Согласно инструкции по переключению с записью на бумажном варианте бланка.</w:t>
+      </w:r>
+    </w:p>
+    <w:p>
+      <w:pPr>
+        <w:pStyle w:val="a3"/>
+        <w:ind w:left="2124" w:firstLine="0"/>
+      </w:pPr>
+      <w:r>
+        <w:t xml:space="preserve">И другие </w:t>
+      </w:r>
+      <w:r>
+        <w:t>комментарии</w:t>
+      </w:r>
+      <w:r>
+        <w:t xml:space="preserve"> относящиеся к переключениям.</w:t>
+      </w:r>
+    </w:p>
+    <w:p>
+      <w:pPr>
+        <w:pStyle w:val="a3"/>
+        <w:numPr>
+          <w:ilvl w:val="0"/>
+          <w:numId w:val="18"/>
+        </w:numPr>
+      </w:pPr>
+      <w:r>
+        <w:t>Файл бланка — доступно только при переключениях по ОБП</w:t>
+      </w:r>
+      <w:r>
+        <w:t xml:space="preserve">. Для редактирования бланка нужно нажать кнопку «Редактор». После этого откроется окно </w:t>
+      </w:r>
+      <w:r>
+        <w:rPr>
+          <w:lang w:val="en-US"/>
+        </w:rPr>
+        <w:t>WORD</w:t>
+      </w:r>
+      <w:r>
+        <w:t xml:space="preserve">  с загруженным документом. После работ с документом </w:t>
+      </w:r>
       <w:r>
         <w:rPr>
           <w:b/>
           <w:u w:val="single"/>
         </w:rPr>
-        <w:t>коментариях</w:t>
-      </w:r>
-      <w:proofErr w:type="spellEnd"/>
+        <w:t>его нужно сохранить</w:t>
+      </w:r>
+      <w:r>
+        <w:t xml:space="preserve"> и нажать кнопку </w:t>
+      </w:r>
+      <w:r>
+        <w:rPr>
+          <w:lang w:val="en-US"/>
+        </w:rPr>
+        <w:t>OK</w:t>
+      </w:r>
+      <w:r>
+        <w:t xml:space="preserve">  в окне редактирования бланка. Сохраненный файл загрузится в БД.</w:t>
+      </w:r>
+      <w:r>
+        <w:t xml:space="preserve"> Все бланки, с которыми производилась работа из окна «Редактор» хранятся в папке </w:t>
+      </w:r>
       <w:r>
         <w:rPr>
           <w:b/>
           <w:u w:val="single"/>
         </w:rPr>
-        <w:t xml:space="preserve"> </w:t>
-      </w:r>
-      <w:proofErr w:type="spellStart"/>
-      <w:r>
-        <w:rPr>
-          <w:b/>
-          <w:u w:val="single"/>
-        </w:rPr>
-        <w:t>дожно</w:t>
-      </w:r>
-      <w:proofErr w:type="spellEnd"/>
-      <w:r>
-        <w:rPr>
-          <w:b/>
-          <w:u w:val="single"/>
-        </w:rPr>
-        <w:t xml:space="preserve"> быть обязательно отражено: </w:t>
-      </w:r>
-    </w:p>
-    <w:p>
-      <w:pPr>
-        <w:pStyle w:val="a3"/>
-        <w:ind w:left="2124" w:firstLine="0"/>
-      </w:pPr>
-      <w:r>
-        <w:rPr>
-          <w:b/>
-        </w:rPr>
-        <w:t>А)</w:t>
-      </w:r>
-      <w:r>
-        <w:t xml:space="preserve"> При использовании ОБП по оборудованию из перечня ТБП – </w:t>
-      </w:r>
-      <w:r>
-        <w:rPr>
-          <w:b/>
-        </w:rPr>
-        <w:t>ПРИЧИНА применения ОБП</w:t>
-      </w:r>
-      <w:r>
-        <w:t>, а не ТБП (например – «Не разряжались пружины выключателя», «добавились операции по деблокировке…», «замечания в бланке ТБП» и т.д.)</w:t>
-      </w:r>
-    </w:p>
-    <w:p>
-      <w:pPr>
-        <w:pStyle w:val="a3"/>
-        <w:ind w:left="2124" w:firstLine="0"/>
-      </w:pPr>
-      <w:r>
-        <w:rPr>
-          <w:b/>
-        </w:rPr>
-        <w:t>Б)</w:t>
-      </w:r>
-      <w:r>
-        <w:t xml:space="preserve"> </w:t>
-      </w:r>
-      <w:r>
-        <w:rPr>
-          <w:b/>
-        </w:rPr>
-        <w:t>Цель вывода</w:t>
-      </w:r>
-      <w:r>
-        <w:t xml:space="preserve"> – «согласно диспетче</w:t>
-      </w:r>
-      <w:r>
-        <w:t>р</w:t>
-      </w:r>
-      <w:r>
-        <w:t>ской/местной заявки»</w:t>
-      </w:r>
-      <w:r>
-        <w:t xml:space="preserve">, «вывод </w:t>
-      </w:r>
-      <w:proofErr w:type="gramStart"/>
-      <w:r>
-        <w:t>для</w:t>
-      </w:r>
-      <w:proofErr w:type="gramEnd"/>
-      <w:r>
-        <w:t xml:space="preserve"> ТО РЗА»</w:t>
-      </w:r>
-      <w:r>
-        <w:t xml:space="preserve"> и т.д.</w:t>
-      </w:r>
-    </w:p>
-    <w:p>
-      <w:pPr>
-        <w:pStyle w:val="a3"/>
-        <w:ind w:left="2124" w:firstLine="0"/>
-      </w:pPr>
-      <w:r>
-        <w:rPr>
-          <w:b/>
-        </w:rPr>
-        <w:t>В)</w:t>
-      </w:r>
-      <w:r>
-        <w:t xml:space="preserve"> По ТБП – при невыполненных операциях по бланку – например: «операции с </w:t>
-      </w:r>
-      <w:proofErr w:type="spellStart"/>
-      <w:r>
-        <w:t>пп</w:t>
-      </w:r>
-      <w:proofErr w:type="spellEnd"/>
-      <w:r>
-        <w:t xml:space="preserve">№ по </w:t>
-      </w:r>
-      <w:proofErr w:type="spellStart"/>
-      <w:r>
-        <w:t>пп</w:t>
-      </w:r>
-      <w:proofErr w:type="spellEnd"/>
-      <w:r>
-        <w:t>№ не производились по причине….». Согласно инструкции по переключению с записью на бумажном варианте бланка.</w:t>
-      </w:r>
-    </w:p>
-    <w:p>
-      <w:pPr>
-        <w:pStyle w:val="a3"/>
-        <w:ind w:left="2124" w:firstLine="0"/>
-      </w:pPr>
-      <w:r>
-        <w:t xml:space="preserve">И другие </w:t>
-      </w:r>
-      <w:proofErr w:type="gramStart"/>
-      <w:r>
-        <w:t>комментарии</w:t>
-      </w:r>
-      <w:proofErr w:type="gramEnd"/>
-      <w:r>
-        <w:t xml:space="preserve"> относящиеся к переключениям.</w:t>
-      </w:r>
-    </w:p>
-    <w:p>
-      <w:pPr>
-        <w:pStyle w:val="a3"/>
-        <w:numPr>
-          <w:ilvl w:val="0"/>
-          <w:numId w:val="18"/>
-        </w:numPr>
-      </w:pPr>
-      <w:r>
-        <w:t>Файл бланка — доступно только при переключениях по ОБП</w:t>
-      </w:r>
-      <w:r>
-        <w:t xml:space="preserve">. Для редактирования бланка нужно нажать кнопку «Редактор». После этого откроется окно </w:t>
-      </w:r>
-      <w:r>
-        <w:rPr>
-          <w:lang w:val="en-US"/>
-        </w:rPr>
-        <w:t>WORD</w:t>
-      </w:r>
-      <w:r>
-        <w:t xml:space="preserve">  с загруженным документом. После работ с документом </w:t>
-      </w:r>
-      <w:r>
-        <w:rPr>
-          <w:b/>
-          <w:u w:val="single"/>
-        </w:rPr>
-        <w:t>его нужно сохранить</w:t>
-      </w:r>
-      <w:r>
-        <w:t xml:space="preserve"> и нажать кнопку </w:t>
-      </w:r>
-      <w:r>
-        <w:rPr>
-          <w:lang w:val="en-US"/>
-        </w:rPr>
-        <w:t>OK</w:t>
-      </w:r>
-      <w:r>
-        <w:t xml:space="preserve">  в окне редактирования бланка. Сохраненный файл загрузится в БД.</w:t>
-      </w:r>
-      <w:r>
-        <w:t xml:space="preserve"> Все бланки, с которыми производилась работа из окна «Редактор» хранятся в папке </w:t>
-      </w:r>
-      <w:r>
-        <w:rPr>
-          <w:b/>
-          <w:u w:val="single"/>
-        </w:rPr>
         <w:t xml:space="preserve">Мои Документы — </w:t>
       </w:r>
-      <w:proofErr w:type="spellStart"/>
       <w:r>
         <w:rPr>
           <w:b/>
@@ -2862,7 +2543,6 @@
         </w:rPr>
         <w:t>TempTBP</w:t>
       </w:r>
-      <w:proofErr w:type="spellEnd"/>
       <w:r>
         <w:rPr>
           <w:b/>
@@ -2920,15 +2600,7 @@
         </w:numPr>
       </w:pPr>
       <w:r>
-        <w:t xml:space="preserve">Если создан пустой ОБП, автоматически генерируется шаблон </w:t>
-      </w:r>
-      <w:proofErr w:type="gramStart"/>
-      <w:r>
-        <w:t>пустого</w:t>
-      </w:r>
-      <w:proofErr w:type="gramEnd"/>
-      <w:r>
-        <w:t xml:space="preserve"> ОБП с </w:t>
+        <w:t xml:space="preserve">Если создан пустой ОБП, автоматически генерируется шаблон пустого ОБП с </w:t>
       </w:r>
       <w:r>
         <w:t>номером.</w:t>
@@ -3044,15 +2716,7 @@
         <w:t xml:space="preserve"> о том,</w:t>
       </w:r>
       <w:r>
-        <w:t xml:space="preserve"> что бланку присвоен другой номер (отличный от </w:t>
-      </w:r>
-      <w:proofErr w:type="gramStart"/>
-      <w:r>
-        <w:t>сгенерированного</w:t>
-      </w:r>
-      <w:proofErr w:type="gramEnd"/>
-      <w:r>
-        <w:t xml:space="preserve"> изначально). В этом случае будет необходимо проверить печатную версию бланка (проверить соответствие номеров фактическим).</w:t>
+        <w:t xml:space="preserve"> что бланку присвоен другой номер (отличный от сгенерированного изначально). В этом случае будет необходимо проверить печатную версию бланка (проверить соответствие номеров фактическим).</w:t>
       </w:r>
       <w:r>
         <w:t xml:space="preserve"> </w:t>
@@ -3424,48 +3088,24 @@
         <w:t>,</w:t>
       </w:r>
       <w:r>
-        <w:t xml:space="preserve"> в котором можно внести замечания по данному бланку. После сохранения документа, и нажатия кнопки </w:t>
-      </w:r>
-      <w:proofErr w:type="gramStart"/>
-      <w:r>
-        <w:t>ОК</w:t>
-      </w:r>
-      <w:proofErr w:type="gramEnd"/>
-      <w:r>
-        <w:t xml:space="preserve"> документ загрузится в БД.</w:t>
-      </w:r>
-    </w:p>
-    <w:p>
-      <w:r>
-        <w:t xml:space="preserve">При создании замечания будет отправлено письмо </w:t>
-      </w:r>
-      <w:proofErr w:type="spellStart"/>
-      <w:r>
-        <w:t>Н</w:t>
+        <w:t xml:space="preserve"> в котором можно внести замечания по данному бланку. После сохранения документа, и нажатия кнопки ОК документ загрузится в БД.</w:t>
+      </w:r>
+    </w:p>
+    <w:p>
+      <w:r>
+        <w:t>При создании замечания будет отправлено письмо Н</w:t>
       </w:r>
       <w:r>
         <w:t>ач</w:t>
       </w:r>
       <w:r>
-        <w:t>ОС</w:t>
-      </w:r>
-      <w:proofErr w:type="spellEnd"/>
-      <w:r>
-        <w:t xml:space="preserve"> и </w:t>
-      </w:r>
-      <w:proofErr w:type="spellStart"/>
-      <w:r>
-        <w:t>ЗамН</w:t>
+        <w:t>ОС и ЗамН</w:t>
       </w:r>
       <w:r>
         <w:t>ач</w:t>
       </w:r>
       <w:r>
-        <w:t>ОС</w:t>
-      </w:r>
-      <w:proofErr w:type="spellEnd"/>
-      <w:r>
-        <w:t>.</w:t>
+        <w:t>ОС.</w:t>
       </w:r>
     </w:p>
     <w:p>
@@ -3536,40 +3176,19 @@
     </w:p>
     <w:p>
       <w:r>
-        <w:t xml:space="preserve">Закрыть замечание может только </w:t>
-      </w:r>
-      <w:proofErr w:type="spellStart"/>
-      <w:r>
-        <w:t>Н</w:t>
+        <w:t>Закрыть замечание может только Н</w:t>
       </w:r>
       <w:r>
         <w:t>ач</w:t>
       </w:r>
       <w:r>
-        <w:t>ОС</w:t>
-      </w:r>
-      <w:proofErr w:type="spellEnd"/>
-      <w:r>
-        <w:t xml:space="preserve">, </w:t>
-      </w:r>
-      <w:proofErr w:type="spellStart"/>
-      <w:r>
-        <w:t>зам</w:t>
-      </w:r>
-      <w:proofErr w:type="gramStart"/>
-      <w:r>
-        <w:t>.Н</w:t>
-      </w:r>
-      <w:proofErr w:type="gramEnd"/>
+        <w:t>ОС, зам.Н</w:t>
+      </w:r>
       <w:r>
         <w:t>ач</w:t>
       </w:r>
       <w:r>
-        <w:t>ОС</w:t>
-      </w:r>
-      <w:proofErr w:type="spellEnd"/>
-      <w:r>
-        <w:t>. Для закрытия замечания необходимо нажать кнопку «Закрыть». Появится окно закрытия замечания:</w:t>
+        <w:t>ОС. Для закрытия замечания необходимо нажать кнопку «Закрыть». Появится окно закрытия замечания:</w:t>
       </w:r>
     </w:p>
     <w:p>
@@ -3757,13 +3376,8 @@
         <w:t xml:space="preserve"> (</w:t>
       </w:r>
       <w:r>
-        <w:t>выбор производится при нажатии кнопки</w:t>
-      </w:r>
-      <w:proofErr w:type="gramStart"/>
-      <w:r>
-        <w:t xml:space="preserve"> (…))</w:t>
-      </w:r>
-      <w:proofErr w:type="gramEnd"/>
+        <w:t>выбор производится при нажатии кнопки (…))</w:t>
+      </w:r>
     </w:p>
     <w:p>
       <w:pPr>
@@ -3786,16 +3400,11 @@
         <w:t xml:space="preserve"> (</w:t>
       </w:r>
       <w:r>
-        <w:t>выбор производится при нажатии кнопки</w:t>
-      </w:r>
-      <w:proofErr w:type="gramStart"/>
-      <w:r>
-        <w:t xml:space="preserve"> </w:t>
+        <w:t xml:space="preserve">выбор производится при нажатии кнопки </w:t>
       </w:r>
       <w:r>
         <w:t>(…)).</w:t>
       </w:r>
-      <w:proofErr w:type="gramEnd"/>
     </w:p>
     <w:p/>
     <w:p>
@@ -3898,15 +3507,7 @@
     </w:p>
     <w:p>
       <w:r>
-        <w:t xml:space="preserve">Если бланки уже созданы и необходимо </w:t>
-      </w:r>
-      <w:proofErr w:type="gramStart"/>
-      <w:r>
-        <w:t>обновить</w:t>
-      </w:r>
-      <w:proofErr w:type="gramEnd"/>
-      <w:r>
-        <w:t xml:space="preserve"> только загруженные файлы, можно воспользоваться кнопкой «Пакетная загрузка файлов»:</w:t>
+        <w:t>Если бланки уже созданы и необходимо обновить только загруженные файлы, можно воспользоваться кнопкой «Пакетная загрузка файлов»:</w:t>
       </w:r>
     </w:p>
     <w:p>
@@ -4004,14 +3605,12 @@
       <w:r>
         <w:t xml:space="preserve">После номера бланка должен быть </w:t>
       </w:r>
-      <w:proofErr w:type="gramStart"/>
       <w:r>
         <w:rPr>
           <w:u w:val="single"/>
         </w:rPr>
         <w:t>пробел</w:t>
       </w:r>
-      <w:proofErr w:type="gramEnd"/>
       <w:r>
         <w:t xml:space="preserve"> после чего произвольный текст (не обязательно точное название бланка) </w:t>
       </w:r>
@@ -4101,14 +3700,7 @@
         <w:rPr>
           <w:u w:val="single"/>
         </w:rPr>
-        <w:t xml:space="preserve">«1.01. </w:t>
-      </w:r>
-      <w:proofErr w:type="gramStart"/>
-      <w:r>
-        <w:rPr>
-          <w:u w:val="single"/>
-        </w:rPr>
-        <w:t>Ввод в работу ГГ-1.</w:t>
+        <w:t>«1.01. Ввод в работу ГГ-1.</w:t>
       </w:r>
       <w:r>
         <w:rPr>
@@ -4126,7 +3718,6 @@
       <w:r>
         <w:t xml:space="preserve"> — нет).</w:t>
       </w:r>
-      <w:proofErr w:type="gramEnd"/>
     </w:p>
     <w:p>
       <w:pPr>
@@ -4145,45 +3736,23 @@
       <w:r>
         <w:t xml:space="preserve">При изменении ТБП и пакетной загрузке файлов в БД, они автоматически копируются в папку </w:t>
       </w:r>
-      <w:proofErr w:type="spellStart"/>
       <w:r>
         <w:rPr>
           <w:u w:val="single"/>
         </w:rPr>
-        <w:t>Рабочие_документы</w:t>
-      </w:r>
-      <w:proofErr w:type="spellEnd"/>
+        <w:t>Рабочие_документы$</w:t>
+      </w:r>
       <w:r>
         <w:rPr>
           <w:u w:val="single"/>
         </w:rPr>
-        <w:t>$</w:t>
+        <w:t>:\Предприятие</w:t>
       </w:r>
       <w:r>
         <w:rPr>
           <w:u w:val="single"/>
         </w:rPr>
-        <w:t>:\Предприятие</w:t>
-      </w:r>
-      <w:r>
-        <w:rPr>
-          <w:u w:val="single"/>
-        </w:rPr>
-        <w:t>\Оперативная служба\НТД\Бланки переключений\</w:t>
-      </w:r>
-      <w:proofErr w:type="spellStart"/>
-      <w:r>
-        <w:rPr>
-          <w:u w:val="single"/>
-        </w:rPr>
-        <w:t>AutoArchive</w:t>
-      </w:r>
-      <w:proofErr w:type="spellEnd"/>
-      <w:r>
-        <w:rPr>
-          <w:u w:val="single"/>
-        </w:rPr>
-        <w:t>\</w:t>
+        <w:t>\Оперативная служба\НТД\Бланки переключений\AutoArchive\</w:t>
       </w:r>
       <w:r>
         <w:t>.</w:t>
@@ -4249,6 +3818,9 @@
     <w:p>
       <w:pPr>
         <w:jc w:val="center"/>
+        <w:rPr>
+          <w:lang w:val="en-US"/>
+        </w:rPr>
       </w:pPr>
       <w:r>
         <w:rPr>
@@ -4294,6 +3866,53 @@
     </w:p>
     <w:p>
       <w:pPr>
+        <w:pStyle w:val="2"/>
+        <w:numPr>
+          <w:ilvl w:val="1"/>
+          <w:numId w:val="6"/>
+        </w:numPr>
+      </w:pPr>
+      <w:r>
+        <w:t>Очистка истории</w:t>
+      </w:r>
+    </w:p>
+    <w:p>
+      <w:r>
+        <w:t xml:space="preserve">При работе с ТБП хранится история редактирования файлов, прикрепленных к ТБП. Если скопилось большое количество файлов, можно запустить очистку неиспользованных файлов. Для этого надо перейти по ссылке </w:t>
+      </w:r>
+      <w:hyperlink r:id="rId31" w:history="1">
+        <w:r>
+          <w:rPr>
+            <w:rStyle w:val="a4"/>
+            <w:lang w:val="en-US"/>
+          </w:rPr>
+          <w:t>http</w:t>
+        </w:r>
+        <w:r>
+          <w:rPr>
+            <w:rStyle w:val="a4"/>
+          </w:rPr>
+          <w:t>://sr-votges-015:8075/Home/</w:t>
+        </w:r>
+        <w:r>
+          <w:rPr>
+            <w:rStyle w:val="a4"/>
+            <w:lang w:val="en-US"/>
+          </w:rPr>
+          <w:t>ClearHistory</w:t>
+        </w:r>
+      </w:hyperlink>
+      <w:r>
+        <w:t xml:space="preserve"> .  </w:t>
+      </w:r>
+      <w:r>
+        <w:t>Будут удалены старые записи из «Истории редактирования», на которые нет ссылок в журнале переключений.</w:t>
+      </w:r>
+      <w:bookmarkStart w:id="0" w:name="_GoBack"/>
+      <w:bookmarkEnd w:id="0"/>
+    </w:p>
+    <w:p>
+      <w:pPr>
         <w:pStyle w:val="1"/>
         <w:numPr>
           <w:ilvl w:val="0"/>
@@ -4330,7 +3949,7 @@
                     <pic:cNvPicPr/>
                   </pic:nvPicPr>
                   <pic:blipFill>
-                    <a:blip r:embed="rId31"/>
+                    <a:blip r:embed="rId32"/>
                     <a:stretch>
                       <a:fillRect/>
                     </a:stretch>
@@ -4367,7 +3986,6 @@
       </w:r>
     </w:p>
     <w:p>
-      <w:proofErr w:type="gramStart"/>
       <w:r>
         <w:t>Если необходимо внести небольшие изменения в журнал на компьютере, где выполнен вход от имени другого пользователя, можно зайти</w:t>
       </w:r>
@@ -4392,7 +4010,6 @@
       <w:r>
         <w:t>.</w:t>
       </w:r>
-      <w:proofErr w:type="gramEnd"/>
     </w:p>
     <w:p>
       <w:pPr>
@@ -4499,7 +4116,7 @@
       <w:r>
         <w:t xml:space="preserve">В адресной строке ввести </w:t>
       </w:r>
-      <w:hyperlink r:id="rId32" w:history="1">
+      <w:hyperlink r:id="rId33" w:history="1">
         <w:r>
           <w:rPr>
             <w:rStyle w:val="a4"/>
@@ -4513,7 +4130,6 @@
           </w:rPr>
           <w:t>://</w:t>
         </w:r>
-        <w:proofErr w:type="spellStart"/>
         <w:r>
           <w:rPr>
             <w:rStyle w:val="a4"/>
@@ -4521,14 +4137,12 @@
           </w:rPr>
           <w:t>sr</w:t>
         </w:r>
-        <w:proofErr w:type="spellEnd"/>
         <w:r>
           <w:rPr>
             <w:rStyle w:val="a4"/>
           </w:rPr>
           <w:t>-</w:t>
         </w:r>
-        <w:proofErr w:type="spellStart"/>
         <w:r>
           <w:rPr>
             <w:rStyle w:val="a4"/>
@@ -4536,7 +4150,6 @@
           </w:rPr>
           <w:t>votges</w:t>
         </w:r>
-        <w:proofErr w:type="spellEnd"/>
         <w:r>
           <w:rPr>
             <w:rStyle w:val="a4"/>
@@ -4588,7 +4201,7 @@
                     <pic:cNvPicPr/>
                   </pic:nvPicPr>
                   <pic:blipFill rotWithShape="1">
-                    <a:blip r:embed="rId33"/>
+                    <a:blip r:embed="rId34"/>
                     <a:srcRect t="46933" r="73055"/>
                     <a:stretch/>
                   </pic:blipFill>
@@ -4636,7 +4249,7 @@
                     <pic:cNvPicPr/>
                   </pic:nvPicPr>
                   <pic:blipFill>
-                    <a:blip r:embed="rId34"/>
+                    <a:blip r:embed="rId35"/>
                     <a:stretch>
                       <a:fillRect/>
                     </a:stretch>
@@ -4673,52 +4286,6 @@
             <wp:extent cx="1618050" cy="1614487"/>
             <wp:effectExtent l="0" t="0" r="1270" b="5080"/>
             <wp:docPr id="27" name="Рисунок 27"/>
-            <wp:cNvGraphicFramePr>
-              <a:graphicFrameLocks xmlns:a="http://schemas.openxmlformats.org/drawingml/2006/main" noChangeAspect="1"/>
-            </wp:cNvGraphicFramePr>
-            <a:graphic xmlns:a="http://schemas.openxmlformats.org/drawingml/2006/main">
-              <a:graphicData uri="http://schemas.openxmlformats.org/drawingml/2006/picture">
-                <pic:pic xmlns:pic="http://schemas.openxmlformats.org/drawingml/2006/picture">
-                  <pic:nvPicPr>
-                    <pic:cNvPr id="0" name=""/>
-                    <pic:cNvPicPr/>
-                  </pic:nvPicPr>
-                  <pic:blipFill>
-                    <a:blip r:embed="rId35"/>
-                    <a:stretch>
-                      <a:fillRect/>
-                    </a:stretch>
-                  </pic:blipFill>
-                  <pic:spPr>
-                    <a:xfrm>
-                      <a:off x="0" y="0"/>
-                      <a:ext cx="1618673" cy="1615109"/>
-                    </a:xfrm>
-                    <a:prstGeom prst="rect">
-                      <a:avLst/>
-                    </a:prstGeom>
-                  </pic:spPr>
-                </pic:pic>
-              </a:graphicData>
-            </a:graphic>
-          </wp:inline>
-        </w:drawing>
-      </w:r>
-    </w:p>
-    <w:p>
-      <w:pPr>
-        <w:jc w:val="center"/>
-      </w:pPr>
-      <w:r>
-        <w:rPr>
-          <w:noProof/>
-          <w:lang w:eastAsia="ru-RU"/>
-        </w:rPr>
-        <w:drawing>
-          <wp:inline distT="0" distB="0" distL="0" distR="0" wp14:anchorId="3508CDFD" wp14:editId="2DD33F26">
-            <wp:extent cx="4322705" cy="2547938"/>
-            <wp:effectExtent l="0" t="0" r="1905" b="5080"/>
-            <wp:docPr id="28" name="Рисунок 28"/>
             <wp:cNvGraphicFramePr>
               <a:graphicFrameLocks xmlns:a="http://schemas.openxmlformats.org/drawingml/2006/main" noChangeAspect="1"/>
             </wp:cNvGraphicFramePr>
@@ -4738,6 +4305,52 @@
                   <pic:spPr>
                     <a:xfrm>
                       <a:off x="0" y="0"/>
+                      <a:ext cx="1618673" cy="1615109"/>
+                    </a:xfrm>
+                    <a:prstGeom prst="rect">
+                      <a:avLst/>
+                    </a:prstGeom>
+                  </pic:spPr>
+                </pic:pic>
+              </a:graphicData>
+            </a:graphic>
+          </wp:inline>
+        </w:drawing>
+      </w:r>
+    </w:p>
+    <w:p>
+      <w:pPr>
+        <w:jc w:val="center"/>
+      </w:pPr>
+      <w:r>
+        <w:rPr>
+          <w:noProof/>
+          <w:lang w:eastAsia="ru-RU"/>
+        </w:rPr>
+        <w:drawing>
+          <wp:inline distT="0" distB="0" distL="0" distR="0" wp14:anchorId="3508CDFD" wp14:editId="2DD33F26">
+            <wp:extent cx="4322705" cy="2547938"/>
+            <wp:effectExtent l="0" t="0" r="1905" b="5080"/>
+            <wp:docPr id="28" name="Рисунок 28"/>
+            <wp:cNvGraphicFramePr>
+              <a:graphicFrameLocks xmlns:a="http://schemas.openxmlformats.org/drawingml/2006/main" noChangeAspect="1"/>
+            </wp:cNvGraphicFramePr>
+            <a:graphic xmlns:a="http://schemas.openxmlformats.org/drawingml/2006/main">
+              <a:graphicData uri="http://schemas.openxmlformats.org/drawingml/2006/picture">
+                <pic:pic xmlns:pic="http://schemas.openxmlformats.org/drawingml/2006/picture">
+                  <pic:nvPicPr>
+                    <pic:cNvPr id="0" name=""/>
+                    <pic:cNvPicPr/>
+                  </pic:nvPicPr>
+                  <pic:blipFill>
+                    <a:blip r:embed="rId37"/>
+                    <a:stretch>
+                      <a:fillRect/>
+                    </a:stretch>
+                  </pic:blipFill>
+                  <pic:spPr>
+                    <a:xfrm>
+                      <a:off x="0" y="0"/>
                       <a:ext cx="4323983" cy="2548691"/>
                     </a:xfrm>
                     <a:prstGeom prst="rect">
@@ -4793,7 +4406,7 @@
                     <pic:cNvPicPr/>
                   </pic:nvPicPr>
                   <pic:blipFill rotWithShape="1">
-                    <a:blip r:embed="rId37"/>
+                    <a:blip r:embed="rId38"/>
                     <a:srcRect r="61748" b="78330"/>
                     <a:stretch/>
                   </pic:blipFill>
@@ -8197,7 +7810,7 @@
 </file>
 
 <file path=customXml/itemProps1.xml><?xml version="1.0" encoding="utf-8"?>
-<ds:datastoreItem xmlns:ds="http://schemas.openxmlformats.org/officeDocument/2006/customXml" ds:itemID="{C8346588-3534-497D-9C0C-22FB563DE556}">
+<ds:datastoreItem xmlns:ds="http://schemas.openxmlformats.org/officeDocument/2006/customXml" ds:itemID="{10AD5436-84D6-4E76-8F62-D99CAA0C0299}">
   <ds:schemaRefs>
     <ds:schemaRef ds:uri="http://schemas.openxmlformats.org/officeDocument/2006/bibliography"/>
   </ds:schemaRefs>
